--- a/SE1022341/5_6_7.Design/6.Interface/Design_Interface.docx
+++ b/SE1022341/5_6_7.Design/6.Interface/Design_Interface.docx
@@ -1580,6 +1580,7 @@
           <w:noProof/>
           <w:sz w:val="26"/>
           <w:szCs w:val="26"/>
+          <w:lang w:eastAsia="zh-TW"/>
         </w:rPr>
         <w:drawing>
           <wp:inline distT="0" distB="0" distL="0" distR="0" wp14:anchorId="75634D5B" wp14:editId="7D9B839B">
@@ -2850,6 +2851,7 @@
           <w:noProof/>
           <w:sz w:val="26"/>
           <w:szCs w:val="26"/>
+          <w:lang w:eastAsia="zh-TW"/>
         </w:rPr>
         <w:drawing>
           <wp:inline distT="0" distB="0" distL="0" distR="0" wp14:anchorId="69C72D59" wp14:editId="192399E2">
@@ -5307,7 +5309,15 @@
                 <w:sz w:val="26"/>
                 <w:szCs w:val="26"/>
               </w:rPr>
-              <w:t>Nhập tên đăng nhập chứa ký tự đặc biệt:</w:t>
+              <w:t>Nhập tên đăng nhập chứa ký tự đặc biệ</w:t>
+            </w:r>
+            <w:r>
+              <w:rPr>
+                <w:rFonts w:ascii="Times New Roman" w:hAnsi="Times New Roman" w:cs="Times New Roman"/>
+                <w:sz w:val="26"/>
+                <w:szCs w:val="26"/>
+              </w:rPr>
+              <w:t>t</w:t>
             </w:r>
           </w:p>
         </w:tc>
@@ -7117,6 +7127,7 @@
           <w:noProof/>
           <w:sz w:val="26"/>
           <w:szCs w:val="26"/>
+          <w:lang w:eastAsia="zh-TW"/>
         </w:rPr>
         <w:drawing>
           <wp:inline distT="0" distB="0" distL="0" distR="0" wp14:anchorId="05D331D2" wp14:editId="122AFA0B">
@@ -8810,6 +8821,7 @@
           <w:noProof/>
           <w:sz w:val="26"/>
           <w:szCs w:val="26"/>
+          <w:lang w:eastAsia="zh-TW"/>
         </w:rPr>
         <w:drawing>
           <wp:inline distT="0" distB="0" distL="0" distR="0" wp14:anchorId="15C726AE" wp14:editId="14239AE9">
@@ -9832,6 +9844,7 @@
           <w:noProof/>
           <w:sz w:val="26"/>
           <w:szCs w:val="26"/>
+          <w:lang w:eastAsia="zh-TW"/>
         </w:rPr>
         <w:lastRenderedPageBreak/>
         <w:drawing>
@@ -10926,7 +10939,23 @@
                 <w:sz w:val="26"/>
                 <w:szCs w:val="26"/>
               </w:rPr>
-              <w:t>Đi đến trang tài khoản, hiện thông tin tài khoản người dúng</w:t>
+              <w:t>Đi đến trang tài khoản, hiện thông tin tài khoản ngườ</w:t>
+            </w:r>
+            <w:r>
+              <w:rPr>
+                <w:rFonts w:ascii="Times New Roman" w:hAnsi="Times New Roman" w:cs="Times New Roman"/>
+                <w:sz w:val="26"/>
+                <w:szCs w:val="26"/>
+              </w:rPr>
+              <w:t>i dù</w:t>
+            </w:r>
+            <w:r>
+              <w:rPr>
+                <w:rFonts w:ascii="Times New Roman" w:hAnsi="Times New Roman" w:cs="Times New Roman"/>
+                <w:sz w:val="26"/>
+                <w:szCs w:val="26"/>
+              </w:rPr>
+              <w:t>ng</w:t>
             </w:r>
           </w:p>
         </w:tc>
@@ -11247,6 +11276,7 @@
           <w:noProof/>
           <w:sz w:val="26"/>
           <w:szCs w:val="26"/>
+          <w:lang w:eastAsia="zh-TW"/>
         </w:rPr>
         <w:drawing>
           <wp:inline distT="0" distB="0" distL="0" distR="0" wp14:anchorId="65D6A3DE" wp14:editId="76595602">
@@ -11293,6 +11323,7 @@
           <w:rFonts w:ascii="Times New Roman" w:hAnsi="Times New Roman" w:cs="Times New Roman"/>
           <w:i/>
           <w:color w:val="000000" w:themeColor="text1"/>
+          <w:lang w:val="vi-VN"/>
         </w:rPr>
       </w:pPr>
       <w:r>
@@ -11300,6 +11331,7 @@
           <w:rFonts w:ascii="Times New Roman" w:hAnsi="Times New Roman" w:cs="Times New Roman"/>
           <w:i/>
           <w:color w:val="000000" w:themeColor="text1"/>
+          <w:lang w:val="vi-VN"/>
         </w:rPr>
         <w:t>Hình 6: Giao diện cài đặt tài khoản học viên</w:t>
       </w:r>
@@ -12434,6 +12466,7 @@
           <w:noProof/>
           <w:sz w:val="26"/>
           <w:szCs w:val="26"/>
+          <w:lang w:eastAsia="zh-TW"/>
         </w:rPr>
         <w:drawing>
           <wp:inline distT="0" distB="0" distL="0" distR="0" wp14:anchorId="5C458D2D" wp14:editId="7345DA53">
@@ -13572,6 +13605,7 @@
           <w:color w:val="000000" w:themeColor="text1"/>
           <w:sz w:val="26"/>
           <w:szCs w:val="26"/>
+          <w:lang w:val="vi-VN"/>
         </w:rPr>
       </w:pPr>
       <w:bookmarkStart w:id="12" w:name="_Toc73175792"/>
@@ -13604,6 +13638,7 @@
           <w:noProof/>
           <w:sz w:val="26"/>
           <w:szCs w:val="26"/>
+          <w:lang w:eastAsia="zh-TW"/>
         </w:rPr>
         <w:lastRenderedPageBreak/>
         <w:drawing>
@@ -14971,6 +15006,7 @@
           <w:noProof/>
           <w:sz w:val="26"/>
           <w:szCs w:val="26"/>
+          <w:lang w:eastAsia="zh-TW"/>
         </w:rPr>
         <w:drawing>
           <wp:inline distT="0" distB="0" distL="0" distR="0" wp14:anchorId="5EE60A46" wp14:editId="3A250A0E">
@@ -15016,12 +15052,14 @@
         <w:rPr>
           <w:rFonts w:ascii="Times New Roman" w:hAnsi="Times New Roman" w:cs="Times New Roman"/>
           <w:i/>
+          <w:lang w:val="vi-VN"/>
         </w:rPr>
       </w:pPr>
       <w:r>
         <w:rPr>
           <w:rFonts w:ascii="Times New Roman" w:hAnsi="Times New Roman" w:cs="Times New Roman"/>
           <w:i/>
+          <w:lang w:val="vi-VN"/>
         </w:rPr>
         <w:t>Hình 9: Giao diện tài khoản giáo viên</w:t>
       </w:r>
@@ -16323,6 +16361,7 @@
           <w:color w:val="000000" w:themeColor="text1"/>
           <w:sz w:val="26"/>
           <w:szCs w:val="26"/>
+          <w:lang w:val="vi-VN"/>
         </w:rPr>
       </w:pPr>
       <w:bookmarkStart w:id="14" w:name="_Toc73175794"/>
@@ -16333,6 +16372,7 @@
           <w:color w:val="000000" w:themeColor="text1"/>
           <w:sz w:val="26"/>
           <w:szCs w:val="26"/>
+          <w:lang w:val="vi-VN"/>
         </w:rPr>
         <w:lastRenderedPageBreak/>
         <w:t>Giao diện cái đặt tài khoản giáo viên</w:t>
@@ -16354,6 +16394,7 @@
           <w:noProof/>
           <w:sz w:val="26"/>
           <w:szCs w:val="26"/>
+          <w:lang w:eastAsia="zh-TW"/>
         </w:rPr>
         <w:drawing>
           <wp:inline distT="0" distB="0" distL="0" distR="0" wp14:anchorId="39FF80C5" wp14:editId="19FBDC90">
@@ -17745,6 +17786,7 @@
           <w:noProof/>
           <w:sz w:val="26"/>
           <w:szCs w:val="26"/>
+          <w:lang w:eastAsia="zh-TW"/>
         </w:rPr>
         <w:lastRenderedPageBreak/>
         <w:drawing>
@@ -19410,6 +19452,7 @@
           <w:noProof/>
           <w:sz w:val="26"/>
           <w:szCs w:val="26"/>
+          <w:lang w:eastAsia="zh-TW"/>
         </w:rPr>
         <w:drawing>
           <wp:inline distT="0" distB="0" distL="0" distR="0" wp14:anchorId="2405F101" wp14:editId="12FB7275">
@@ -20684,6 +20727,7 @@
           <w:noProof/>
           <w:sz w:val="26"/>
           <w:szCs w:val="26"/>
+          <w:lang w:eastAsia="zh-TW"/>
         </w:rPr>
         <w:lastRenderedPageBreak/>
         <w:drawing>
@@ -22104,6 +22148,7 @@
           <w:noProof/>
           <w:sz w:val="26"/>
           <w:szCs w:val="26"/>
+          <w:lang w:eastAsia="zh-TW"/>
         </w:rPr>
         <w:lastRenderedPageBreak/>
         <w:drawing>
@@ -24934,7 +24979,23 @@
                 <w:sz w:val="26"/>
                 <w:szCs w:val="26"/>
               </w:rPr>
-              <w:t>Không chuyển trnag</w:t>
+              <w:t>Không chuyể</w:t>
+            </w:r>
+            <w:r>
+              <w:rPr>
+                <w:rFonts w:ascii="Times New Roman" w:hAnsi="Times New Roman" w:cs="Times New Roman"/>
+                <w:sz w:val="26"/>
+                <w:szCs w:val="26"/>
+              </w:rPr>
+              <w:t>n tran</w:t>
+            </w:r>
+            <w:r>
+              <w:rPr>
+                <w:rFonts w:ascii="Times New Roman" w:hAnsi="Times New Roman" w:cs="Times New Roman"/>
+                <w:sz w:val="26"/>
+                <w:szCs w:val="26"/>
+              </w:rPr>
+              <w:t>g</w:t>
             </w:r>
           </w:p>
         </w:tc>
@@ -24992,6 +25053,7 @@
           <w:noProof/>
           <w:sz w:val="26"/>
           <w:szCs w:val="26"/>
+          <w:lang w:eastAsia="zh-TW"/>
         </w:rPr>
         <w:lastRenderedPageBreak/>
         <w:drawing>
@@ -26244,7 +26306,23 @@
                 <w:sz w:val="26"/>
                 <w:szCs w:val="26"/>
               </w:rPr>
-              <w:t>Lọ danh sách các giáo viên theo từng option</w:t>
+              <w:t>Lọ</w:t>
+            </w:r>
+            <w:r>
+              <w:rPr>
+                <w:rFonts w:ascii="Times New Roman" w:hAnsi="Times New Roman" w:cs="Times New Roman"/>
+                <w:sz w:val="26"/>
+                <w:szCs w:val="26"/>
+              </w:rPr>
+              <w:t>c</w:t>
+            </w:r>
+            <w:r>
+              <w:rPr>
+                <w:rFonts w:ascii="Times New Roman" w:hAnsi="Times New Roman" w:cs="Times New Roman"/>
+                <w:sz w:val="26"/>
+                <w:szCs w:val="26"/>
+              </w:rPr>
+              <w:t xml:space="preserve"> danh sách các giáo viên theo từng option</w:t>
             </w:r>
           </w:p>
         </w:tc>
@@ -26756,6 +26834,7 @@
           <w:noProof/>
           <w:sz w:val="26"/>
           <w:szCs w:val="26"/>
+          <w:lang w:eastAsia="zh-TW"/>
         </w:rPr>
         <w:lastRenderedPageBreak/>
         <w:drawing>
@@ -28019,7 +28098,39 @@
                 <w:sz w:val="26"/>
                 <w:szCs w:val="26"/>
               </w:rPr>
-              <w:t>Người dùng kích chọn Tìm và nhập h ọcviên cần tìm</w:t>
+              <w:t>Người dùng kích chọn Tìm và nhậ</w:t>
+            </w:r>
+            <w:r>
+              <w:rPr>
+                <w:rFonts w:ascii="Times New Roman" w:hAnsi="Times New Roman" w:cs="Times New Roman"/>
+                <w:sz w:val="26"/>
+                <w:szCs w:val="26"/>
+              </w:rPr>
+              <w:t>p h</w:t>
+            </w:r>
+            <w:r>
+              <w:rPr>
+                <w:rFonts w:ascii="Times New Roman" w:hAnsi="Times New Roman" w:cs="Times New Roman"/>
+                <w:sz w:val="26"/>
+                <w:szCs w:val="26"/>
+              </w:rPr>
+              <w:t>ọc</w:t>
+            </w:r>
+            <w:r>
+              <w:rPr>
+                <w:rFonts w:ascii="Times New Roman" w:hAnsi="Times New Roman" w:cs="Times New Roman"/>
+                <w:sz w:val="26"/>
+                <w:szCs w:val="26"/>
+              </w:rPr>
+              <w:t xml:space="preserve"> </w:t>
+            </w:r>
+            <w:r>
+              <w:rPr>
+                <w:rFonts w:ascii="Times New Roman" w:hAnsi="Times New Roman" w:cs="Times New Roman"/>
+                <w:sz w:val="26"/>
+                <w:szCs w:val="26"/>
+              </w:rPr>
+              <w:t>viên cần tìm</w:t>
             </w:r>
           </w:p>
         </w:tc>
@@ -28418,6 +28529,7 @@
           <w:noProof/>
           <w:sz w:val="26"/>
           <w:szCs w:val="26"/>
+          <w:lang w:eastAsia="zh-TW"/>
         </w:rPr>
         <w:drawing>
           <wp:inline distT="0" distB="0" distL="0" distR="0" wp14:anchorId="66C2B015" wp14:editId="55E9F7C9">
@@ -29771,7 +29883,25 @@
                 <w:szCs w:val="26"/>
                 <w:lang w:val="en-GB" w:eastAsia="en-GB"/>
               </w:rPr>
-              <w:t>Click để hoàn tát bình luận</w:t>
+              <w:t>Click để</w:t>
+            </w:r>
+            <w:r>
+              <w:rPr>
+                <w:rFonts w:ascii="Times New Roman" w:eastAsia="SimSun" w:hAnsi="Times New Roman" w:cs="Times New Roman"/>
+                <w:sz w:val="26"/>
+                <w:szCs w:val="26"/>
+                <w:lang w:val="en-GB" w:eastAsia="en-GB"/>
+              </w:rPr>
+              <w:t xml:space="preserve"> hoàn tấ</w:t>
+            </w:r>
+            <w:r>
+              <w:rPr>
+                <w:rFonts w:ascii="Times New Roman" w:eastAsia="SimSun" w:hAnsi="Times New Roman" w:cs="Times New Roman"/>
+                <w:sz w:val="26"/>
+                <w:szCs w:val="26"/>
+                <w:lang w:val="en-GB" w:eastAsia="en-GB"/>
+              </w:rPr>
+              <w:t>t bình luận</w:t>
             </w:r>
           </w:p>
         </w:tc>
@@ -30088,7 +30218,18 @@
                 <w:szCs w:val="26"/>
                 <w:lang w:eastAsia="en-GB"/>
               </w:rPr>
-              <w:t>Người dùng nhập mô tả thông titn chi tiết lớp học</w:t>
+              <w:t>Người dùng nhập mô tả thông ti</w:t>
+            </w:r>
+            <w:bookmarkStart w:id="22" w:name="_GoBack"/>
+            <w:bookmarkEnd w:id="22"/>
+            <w:r>
+              <w:rPr>
+                <w:rFonts w:ascii="Times New Roman" w:eastAsia="SimSun" w:hAnsi="Times New Roman" w:cs="Times New Roman"/>
+                <w:sz w:val="26"/>
+                <w:szCs w:val="26"/>
+                <w:lang w:eastAsia="en-GB"/>
+              </w:rPr>
+              <w:t>n chi tiết lớp học</w:t>
             </w:r>
           </w:p>
         </w:tc>
@@ -30724,7 +30865,7 @@
           <w:szCs w:val="26"/>
         </w:rPr>
       </w:pPr>
-      <w:bookmarkStart w:id="22" w:name="_Toc73175802"/>
+      <w:bookmarkStart w:id="23" w:name="_Toc73175802"/>
       <w:r>
         <w:rPr>
           <w:rFonts w:ascii="Times New Roman" w:hAnsi="Times New Roman" w:cs="Times New Roman"/>
@@ -30734,7 +30875,7 @@
         </w:rPr>
         <w:t>Giao diện thời khóa biểu</w:t>
       </w:r>
-      <w:bookmarkEnd w:id="22"/>
+      <w:bookmarkEnd w:id="23"/>
     </w:p>
     <w:p>
       <w:pPr>
@@ -30744,13 +30885,13 @@
           <w:szCs w:val="26"/>
         </w:rPr>
       </w:pPr>
-      <w:bookmarkStart w:id="23" w:name="_GoBack"/>
       <w:r>
         <w:rPr>
           <w:rFonts w:ascii="Times New Roman" w:hAnsi="Times New Roman" w:cs="Times New Roman"/>
           <w:noProof/>
           <w:sz w:val="26"/>
           <w:szCs w:val="26"/>
+          <w:lang w:eastAsia="zh-TW"/>
         </w:rPr>
         <w:drawing>
           <wp:inline distT="0" distB="0" distL="0" distR="0" wp14:anchorId="4B12F6DA" wp14:editId="20248236">
@@ -30789,7 +30930,6 @@
         </w:drawing>
       </w:r>
     </w:p>
-    <w:bookmarkEnd w:id="23"/>
     <w:p>
       <w:pPr>
         <w:jc w:val="center"/>
@@ -35253,7 +35393,7 @@
 </file>
 
 <file path=customXml/itemProps1.xml><?xml version="1.0" encoding="utf-8"?>
-<ds:datastoreItem xmlns:ds="http://schemas.openxmlformats.org/officeDocument/2006/customXml" ds:itemID="{15FB23E3-5E22-423B-BB53-AF5BD5AC816A}">
+<ds:datastoreItem xmlns:ds="http://schemas.openxmlformats.org/officeDocument/2006/customXml" ds:itemID="{651F47BF-2277-4642-9A38-860B40F6B9B4}">
   <ds:schemaRefs>
     <ds:schemaRef ds:uri="http://schemas.openxmlformats.org/officeDocument/2006/bibliography"/>
   </ds:schemaRefs>
